--- a/results/LandscapeMetricsWVReport.docx
+++ b/results/LandscapeMetricsWVReport.docx
@@ -1,6 +1,6 @@
 
 <file path=word/document.xml><?xml version="1.0" encoding="utf-8"?>
-<w:document xmlns:wpc="http://schemas.microsoft.com/office/word/2010/wordprocessingCanvas" xmlns:cx="http://schemas.microsoft.com/office/drawing/2014/chartex" xmlns:cx1="http://schemas.microsoft.com/office/drawing/2015/9/8/chartex" xmlns:cx2="http://schemas.microsoft.com/office/drawing/2015/10/21/chartex" xmlns:cx3="http://schemas.microsoft.com/office/drawing/2016/5/9/chartex" xmlns:cx4="http://schemas.microsoft.com/office/drawing/2016/5/10/chartex" xmlns:cx5="http://schemas.microsoft.com/office/drawing/2016/5/11/chartex" xmlns:cx6="http://schemas.microsoft.com/office/drawing/2016/5/12/chartex" xmlns:cx7="http://schemas.microsoft.com/office/drawing/2016/5/13/chartex" xmlns:cx8="http://schemas.microsoft.com/office/drawing/2016/5/14/chartex" xmlns:mc="http://schemas.openxmlformats.org/markup-compatibility/2006" xmlns:aink="http://schemas.microsoft.com/office/drawing/2016/ink" xmlns:am3d="http://schemas.microsoft.com/office/drawing/2017/model3d" xmlns:o="urn:schemas-microsoft-com:office:office" xmlns:r="http://schemas.openxmlformats.org/officeDocument/2006/relationships" xmlns:m="http://schemas.openxmlformats.org/officeDocument/2006/math" xmlns:v="urn:schemas-microsoft-com:vml" xmlns:wp14="http://schemas.microsoft.com/office/word/2010/wordprocessingDrawing" xmlns:wp="http://schemas.openxmlformats.org/drawingml/2006/wordprocessingDrawing" xmlns:w10="urn:schemas-microsoft-com:office:word" xmlns:w="http://schemas.openxmlformats.org/wordprocessingml/2006/main" xmlns:w14="http://schemas.microsoft.com/office/word/2010/wordml" xmlns:w15="http://schemas.microsoft.com/office/word/2012/wordml" xmlns:w16cex="http://schemas.microsoft.com/office/word/2018/wordml/cex" xmlns:w16cid="http://schemas.microsoft.com/office/word/2016/wordml/cid" xmlns:w16="http://schemas.microsoft.com/office/word/2018/wordml" xmlns:w16se="http://schemas.microsoft.com/office/word/2015/wordml/symex" xmlns:wpg="http://schemas.microsoft.com/office/word/2010/wordprocessingGroup" xmlns:wpi="http://schemas.microsoft.com/office/word/2010/wordprocessingInk" xmlns:wne="http://schemas.microsoft.com/office/word/2006/wordml" xmlns:wps="http://schemas.microsoft.com/office/word/2010/wordprocessingShape" mc:Ignorable="w14 w15 w16se w16cid w16 w16cex wp14">
+<w:document xmlns:wpc="http://schemas.microsoft.com/office/word/2010/wordprocessingCanvas" xmlns:cx="http://schemas.microsoft.com/office/drawing/2014/chartex" xmlns:cx1="http://schemas.microsoft.com/office/drawing/2015/9/8/chartex" xmlns:cx2="http://schemas.microsoft.com/office/drawing/2015/10/21/chartex" xmlns:cx3="http://schemas.microsoft.com/office/drawing/2016/5/9/chartex" xmlns:cx4="http://schemas.microsoft.com/office/drawing/2016/5/10/chartex" xmlns:cx5="http://schemas.microsoft.com/office/drawing/2016/5/11/chartex" xmlns:cx6="http://schemas.microsoft.com/office/drawing/2016/5/12/chartex" xmlns:cx7="http://schemas.microsoft.com/office/drawing/2016/5/13/chartex" xmlns:cx8="http://schemas.microsoft.com/office/drawing/2016/5/14/chartex" xmlns:mc="http://schemas.openxmlformats.org/markup-compatibility/2006" xmlns:aink="http://schemas.microsoft.com/office/drawing/2016/ink" xmlns:am3d="http://schemas.microsoft.com/office/drawing/2017/model3d" xmlns:o="urn:schemas-microsoft-com:office:office" xmlns:r="http://schemas.openxmlformats.org/officeDocument/2006/relationships" xmlns:m="http://schemas.openxmlformats.org/officeDocument/2006/math" xmlns:v="urn:schemas-microsoft-com:vml" xmlns:wp14="http://schemas.microsoft.com/office/word/2010/wordprocessingDrawing" xmlns:wp="http://schemas.openxmlformats.org/drawingml/2006/wordprocessingDrawing" xmlns:w10="urn:schemas-microsoft-com:office:word" xmlns:w="http://schemas.openxmlformats.org/wordprocessingml/2006/main" xmlns:w14="http://schemas.microsoft.com/office/word/2010/wordml" xmlns:w15="http://schemas.microsoft.com/office/word/2012/wordml" xmlns:w16cex="http://schemas.microsoft.com/office/word/2018/wordml/cex" xmlns:w16cid="http://schemas.microsoft.com/office/word/2016/wordml/cid" xmlns:w16="http://schemas.microsoft.com/office/word/2018/wordml" xmlns:w16sdtdh="http://schemas.microsoft.com/office/word/2020/wordml/sdtdatahash" xmlns:w16se="http://schemas.microsoft.com/office/word/2015/wordml/symex" xmlns:wpg="http://schemas.microsoft.com/office/word/2010/wordprocessingGroup" xmlns:wpi="http://schemas.microsoft.com/office/word/2010/wordprocessingInk" xmlns:wne="http://schemas.microsoft.com/office/word/2006/wordml" xmlns:wps="http://schemas.microsoft.com/office/word/2010/wordprocessingShape" mc:Ignorable="w14 w15 w16se w16cid w16 w16cex w16sdtdh wp14">
   <w:body>
     <w:p>
       <w:pPr>
@@ -51,39 +51,13 @@
     <w:p/>
     <w:p>
       <w:r>
-        <w:t xml:space="preserve">This region is mostly forest (76.5%) with some open cover (9.88%) and cropland (8.47%). Therefore, it makes sense that the edge density, mean patch size, and largest patch index are highest for the forest class. All positive </w:t>
+        <w:t xml:space="preserve">This region is mostly forest (76.5%) with some open cover (9.88%) and cropland (8.47%). Therefore, it makes sense that the edge density, mean patch size, and largest patch index are highest for the forest class. All positive clumpiness indices show that patches tend to be aggregated, with cropland and wetland having the highest aggregation and urban areas with the lowest aggregation (this is likely because roads are classified as urban areas). This is also supported by the aggregation index for the region as a whole being 90.4 out of 100, showing close to maximum aggregation. According to the Simpson’s evenness index, the landscape is neither homogenous nor heterogeneous given on a scale from 0 to 1 the measure was 0.476. The forest core area was relatively </w:t>
       </w:r>
-      <w:proofErr w:type="spellStart"/>
       <w:r>
-        <w:t>clumpiness</w:t>
+        <w:t xml:space="preserve">low </w:t>
       </w:r>
-      <w:proofErr w:type="spellEnd"/>
       <w:r>
-        <w:t xml:space="preserve"> indices show that patches tend to be aggregated, with cropland and wetland having the highest aggregation and urban areas with the lowest aggregation (this is likely because roads are classified as urban areas). This is also supported by the aggregation index for the region </w:t>
-      </w:r>
-      <w:proofErr w:type="gramStart"/>
-      <w:r>
-        <w:t>as a whole being</w:t>
-      </w:r>
-      <w:proofErr w:type="gramEnd"/>
-      <w:r>
-        <w:t xml:space="preserve"> 90.4 out of 100, showing close to maximum aggregation. According to the Simpson’s evenness index, the landscape is neither homogenous nor heterogeneous given on a scale from 0 to 1 the measure was 0.476. The forest core area was relatively at 65.5% supporting the relative </w:t>
-      </w:r>
-      <w:proofErr w:type="spellStart"/>
-      <w:r>
-        <w:t>clumpiness</w:t>
-      </w:r>
-      <w:proofErr w:type="spellEnd"/>
-      <w:r>
-        <w:t xml:space="preserve"> of the forest cover. Ridges and valleys are </w:t>
-      </w:r>
-      <w:proofErr w:type="gramStart"/>
-      <w:r>
-        <w:t>fairly evenly</w:t>
-      </w:r>
-      <w:proofErr w:type="gramEnd"/>
-      <w:r>
-        <w:t xml:space="preserve"> split, with ridges being 7.7% of the landscape and valleys being 8.34% of the landscape. </w:t>
+        <w:t xml:space="preserve">at 65.5% supporting the relative clumpiness of the forest cover. Ridges and valleys are fairly evenly split, with ridges being 7.7% of the landscape and valleys being 8.34% of the landscape. </w:t>
       </w:r>
     </w:p>
     <w:p/>
@@ -520,38 +494,15 @@
                 <w:sz w:val="20"/>
                 <w:szCs w:val="20"/>
               </w:rPr>
-              <w:t>(</w:t>
-            </w:r>
-            <w:r>
-              <w:rPr>
-                <w:sz w:val="20"/>
-                <w:szCs w:val="20"/>
-              </w:rPr>
-              <w:t>proportional abundance of land cover classes</w:t>
-            </w:r>
-            <w:r>
-              <w:rPr>
-                <w:sz w:val="20"/>
-                <w:szCs w:val="20"/>
-              </w:rPr>
-              <w:t>)</w:t>
-            </w:r>
-            <w:r>
-              <w:rPr>
-                <w:sz w:val="20"/>
-                <w:szCs w:val="20"/>
-              </w:rPr>
-              <w:t xml:space="preserve">: </w:t>
-            </w:r>
-            <w:proofErr w:type="spellStart"/>
-            <w:r>
-              <w:rPr>
-                <w:sz w:val="20"/>
-                <w:szCs w:val="20"/>
-              </w:rPr>
-              <w:t>lsm_c_pland</w:t>
-            </w:r>
-            <w:proofErr w:type="spellEnd"/>
+              <w:t>(proportional abundance of land cover classes)</w:t>
+            </w:r>
+            <w:r>
+              <w:rPr>
+                <w:sz w:val="20"/>
+                <w:szCs w:val="20"/>
+              </w:rPr>
+              <w:t>: lsm_c_pland</w:t>
+            </w:r>
           </w:p>
         </w:tc>
         <w:tc>
@@ -706,38 +657,15 @@
                 <w:sz w:val="20"/>
                 <w:szCs w:val="20"/>
               </w:rPr>
-              <w:t>(</w:t>
-            </w:r>
-            <w:r>
-              <w:rPr>
-                <w:sz w:val="20"/>
-                <w:szCs w:val="20"/>
-              </w:rPr>
-              <w:t>sum of all edge segments in patch type &amp; divide by landscape area</w:t>
-            </w:r>
-            <w:r>
-              <w:rPr>
-                <w:sz w:val="20"/>
-                <w:szCs w:val="20"/>
-              </w:rPr>
-              <w:t>)</w:t>
-            </w:r>
-            <w:r>
-              <w:rPr>
-                <w:sz w:val="20"/>
-                <w:szCs w:val="20"/>
-              </w:rPr>
-              <w:t xml:space="preserve">: </w:t>
-            </w:r>
-            <w:proofErr w:type="spellStart"/>
-            <w:r>
-              <w:rPr>
-                <w:sz w:val="20"/>
-                <w:szCs w:val="20"/>
-              </w:rPr>
-              <w:t>lsm_c_ed</w:t>
-            </w:r>
-            <w:proofErr w:type="spellEnd"/>
+              <w:t>(sum of all edge segments in patch type &amp; divide by landscape area)</w:t>
+            </w:r>
+            <w:r>
+              <w:rPr>
+                <w:sz w:val="20"/>
+                <w:szCs w:val="20"/>
+              </w:rPr>
+              <w:t>: lsm_c_ed</w:t>
+            </w:r>
           </w:p>
         </w:tc>
         <w:tc>
@@ -892,38 +820,15 @@
                 <w:sz w:val="20"/>
                 <w:szCs w:val="20"/>
               </w:rPr>
-              <w:t>(</w:t>
-            </w:r>
-            <w:r>
-              <w:rPr>
-                <w:sz w:val="20"/>
-                <w:szCs w:val="20"/>
-              </w:rPr>
-              <w:t>average total area in particular class</w:t>
-            </w:r>
-            <w:r>
-              <w:rPr>
-                <w:sz w:val="20"/>
-                <w:szCs w:val="20"/>
-              </w:rPr>
-              <w:t>)</w:t>
-            </w:r>
-            <w:r>
-              <w:rPr>
-                <w:sz w:val="20"/>
-                <w:szCs w:val="20"/>
-              </w:rPr>
-              <w:t xml:space="preserve">: </w:t>
-            </w:r>
-            <w:proofErr w:type="spellStart"/>
-            <w:r>
-              <w:rPr>
-                <w:sz w:val="20"/>
-                <w:szCs w:val="20"/>
-              </w:rPr>
-              <w:t>lsm_c_area_mn</w:t>
-            </w:r>
-            <w:proofErr w:type="spellEnd"/>
+              <w:t>(average total area in particular class)</w:t>
+            </w:r>
+            <w:r>
+              <w:rPr>
+                <w:sz w:val="20"/>
+                <w:szCs w:val="20"/>
+              </w:rPr>
+              <w:t>: lsm_c_area_mn</w:t>
+            </w:r>
           </w:p>
         </w:tc>
         <w:tc>
@@ -1078,38 +983,15 @@
                 <w:sz w:val="20"/>
                 <w:szCs w:val="20"/>
               </w:rPr>
-              <w:t>(</w:t>
-            </w:r>
-            <w:r>
-              <w:rPr>
-                <w:sz w:val="20"/>
-                <w:szCs w:val="20"/>
-              </w:rPr>
-              <w:t>% landscape occupied by largest patch of a given class</w:t>
-            </w:r>
-            <w:r>
-              <w:rPr>
-                <w:sz w:val="20"/>
-                <w:szCs w:val="20"/>
-              </w:rPr>
-              <w:t>)</w:t>
-            </w:r>
-            <w:r>
-              <w:rPr>
-                <w:sz w:val="20"/>
-                <w:szCs w:val="20"/>
-              </w:rPr>
-              <w:t xml:space="preserve">: </w:t>
-            </w:r>
-            <w:proofErr w:type="spellStart"/>
-            <w:r>
-              <w:rPr>
-                <w:sz w:val="20"/>
-                <w:szCs w:val="20"/>
-              </w:rPr>
-              <w:t>lsm_c_lpi</w:t>
-            </w:r>
-            <w:proofErr w:type="spellEnd"/>
+              <w:t>(% landscape occupied by largest patch of a given class)</w:t>
+            </w:r>
+            <w:r>
+              <w:rPr>
+                <w:sz w:val="20"/>
+                <w:szCs w:val="20"/>
+              </w:rPr>
+              <w:t>: lsm_c_lpi</w:t>
+            </w:r>
           </w:p>
         </w:tc>
         <w:tc>
@@ -1241,25 +1123,14 @@
                 <w:szCs w:val="20"/>
               </w:rPr>
             </w:pPr>
-            <w:proofErr w:type="spellStart"/>
-            <w:r>
-              <w:rPr>
-                <w:b/>
-                <w:bCs/>
-                <w:sz w:val="20"/>
-                <w:szCs w:val="20"/>
-              </w:rPr>
-              <w:t>Clumpiness</w:t>
-            </w:r>
-            <w:proofErr w:type="spellEnd"/>
-            <w:r>
-              <w:rPr>
-                <w:b/>
-                <w:bCs/>
-                <w:sz w:val="20"/>
-                <w:szCs w:val="20"/>
-              </w:rPr>
-              <w:t xml:space="preserve"> index</w:t>
+            <w:r>
+              <w:rPr>
+                <w:b/>
+                <w:bCs/>
+                <w:sz w:val="20"/>
+                <w:szCs w:val="20"/>
+              </w:rPr>
+              <w:t>Clumpiness index</w:t>
             </w:r>
             <w:r>
               <w:rPr>
@@ -1275,54 +1146,15 @@
                 <w:sz w:val="20"/>
                 <w:szCs w:val="20"/>
               </w:rPr>
-              <w:t>(</w:t>
-            </w:r>
-            <w:r>
-              <w:rPr>
-                <w:sz w:val="20"/>
-                <w:szCs w:val="20"/>
-              </w:rPr>
-              <w:t xml:space="preserve">adjacency of patches.  -1 = </w:t>
-            </w:r>
-            <w:proofErr w:type="gramStart"/>
-            <w:r>
-              <w:rPr>
-                <w:sz w:val="20"/>
-                <w:szCs w:val="20"/>
-              </w:rPr>
-              <w:t>disaggregated,  0</w:t>
-            </w:r>
-            <w:proofErr w:type="gramEnd"/>
-            <w:r>
-              <w:rPr>
-                <w:sz w:val="20"/>
-                <w:szCs w:val="20"/>
-              </w:rPr>
-              <w:t xml:space="preserve"> = random, 1 = aggregated</w:t>
-            </w:r>
-            <w:r>
-              <w:rPr>
-                <w:sz w:val="20"/>
-                <w:szCs w:val="20"/>
-              </w:rPr>
-              <w:t>)</w:t>
-            </w:r>
-            <w:r>
-              <w:rPr>
-                <w:sz w:val="20"/>
-                <w:szCs w:val="20"/>
-              </w:rPr>
-              <w:t xml:space="preserve">: </w:t>
-            </w:r>
-            <w:proofErr w:type="spellStart"/>
-            <w:r>
-              <w:rPr>
-                <w:sz w:val="20"/>
-                <w:szCs w:val="20"/>
-              </w:rPr>
-              <w:t>lsm_c_clumpy</w:t>
-            </w:r>
-            <w:proofErr w:type="spellEnd"/>
+              <w:t>(adjacency of patches.  -1 = disaggregated,  0 = random, 1 = aggregated)</w:t>
+            </w:r>
+            <w:r>
+              <w:rPr>
+                <w:sz w:val="20"/>
+                <w:szCs w:val="20"/>
+              </w:rPr>
+              <w:t>: lsm_c_clumpy</w:t>
+            </w:r>
           </w:p>
         </w:tc>
         <w:tc>
@@ -1664,21 +1496,7 @@
                 <w:sz w:val="20"/>
                 <w:szCs w:val="20"/>
               </w:rPr>
-              <w:t>(</w:t>
-            </w:r>
-            <w:r>
-              <w:rPr>
-                <w:sz w:val="20"/>
-                <w:szCs w:val="20"/>
-              </w:rPr>
-              <w:t>describes adjacency of habitat cells</w:t>
-            </w:r>
-            <w:r>
-              <w:rPr>
-                <w:sz w:val="20"/>
-                <w:szCs w:val="20"/>
-              </w:rPr>
-              <w:t xml:space="preserve">: </w:t>
+              <w:t xml:space="preserve">(describes adjacency of habitat cells: </w:t>
             </w:r>
             <w:r>
               <w:rPr>
@@ -1692,17 +1510,8 @@
                 <w:sz w:val="20"/>
                 <w:szCs w:val="20"/>
               </w:rPr>
-              <w:t xml:space="preserve">: </w:t>
-            </w:r>
-            <w:proofErr w:type="spellStart"/>
-            <w:r>
-              <w:rPr>
-                <w:sz w:val="20"/>
-                <w:szCs w:val="20"/>
-              </w:rPr>
-              <w:t>lsm_l_ai</w:t>
-            </w:r>
-            <w:proofErr w:type="spellEnd"/>
+              <w:t>: lsm_l_ai</w:t>
+            </w:r>
           </w:p>
         </w:tc>
         <w:tc>
@@ -1894,21 +1703,7 @@
                 <w:sz w:val="20"/>
                 <w:szCs w:val="20"/>
               </w:rPr>
-              <w:t>(</w:t>
-            </w:r>
-            <w:r>
-              <w:rPr>
-                <w:sz w:val="20"/>
-                <w:szCs w:val="20"/>
-              </w:rPr>
-              <w:t>evenness of proportions of land cover</w:t>
-            </w:r>
-            <w:r>
-              <w:rPr>
-                <w:sz w:val="20"/>
-                <w:szCs w:val="20"/>
-              </w:rPr>
-              <w:t>; homogeneity measure:</w:t>
+              <w:t>(evenness of proportions of land cover; homogeneity measure:</w:t>
             </w:r>
             <w:r>
               <w:rPr>
@@ -1945,17 +1740,8 @@
                 <w:sz w:val="20"/>
                 <w:szCs w:val="20"/>
               </w:rPr>
-              <w:t xml:space="preserve"> </w:t>
-            </w:r>
-            <w:proofErr w:type="spellStart"/>
-            <w:r>
-              <w:rPr>
-                <w:sz w:val="20"/>
-                <w:szCs w:val="20"/>
-              </w:rPr>
-              <w:t>lsm_l_siei</w:t>
-            </w:r>
-            <w:proofErr w:type="spellEnd"/>
+              <w:t xml:space="preserve"> lsm_l_siei</w:t>
+            </w:r>
           </w:p>
         </w:tc>
         <w:tc>
@@ -2144,45 +1930,16 @@
                 <w:sz w:val="20"/>
                 <w:szCs w:val="20"/>
               </w:rPr>
-              <w:t xml:space="preserve">(core </w:t>
-            </w:r>
-            <w:r>
-              <w:rPr>
-                <w:sz w:val="20"/>
-                <w:szCs w:val="20"/>
-              </w:rPr>
-              <w:t>area percentage of landscape</w:t>
-            </w:r>
-            <w:r>
-              <w:rPr>
-                <w:sz w:val="20"/>
-                <w:szCs w:val="20"/>
-              </w:rPr>
-              <w:t xml:space="preserve">; edge depth was </w:t>
-            </w:r>
-            <w:r>
-              <w:rPr>
-                <w:sz w:val="20"/>
-                <w:szCs w:val="20"/>
-              </w:rPr>
-              <w:t>1.3114</w:t>
-            </w:r>
-            <w:r>
-              <w:rPr>
-                <w:sz w:val="20"/>
-                <w:szCs w:val="20"/>
-              </w:rPr>
-              <w:t xml:space="preserve">): </w:t>
-            </w:r>
-          </w:p>
-          <w:p>
-            <w:pPr>
-              <w:rPr>
-                <w:sz w:val="20"/>
-                <w:szCs w:val="20"/>
-              </w:rPr>
-            </w:pPr>
-            <w:proofErr w:type="spellStart"/>
+              <w:t xml:space="preserve">(core area percentage of landscape; edge depth was 1.3114): </w:t>
+            </w:r>
+          </w:p>
+          <w:p>
+            <w:pPr>
+              <w:rPr>
+                <w:sz w:val="20"/>
+                <w:szCs w:val="20"/>
+              </w:rPr>
+            </w:pPr>
             <w:r>
               <w:rPr>
                 <w:sz w:val="20"/>
@@ -2190,7 +1947,6 @@
               </w:rPr>
               <w:t>lsm_c_cpland</w:t>
             </w:r>
-            <w:proofErr w:type="spellEnd"/>
           </w:p>
         </w:tc>
         <w:tc>
@@ -2531,31 +2287,8 @@
                 <w:sz w:val="20"/>
                 <w:szCs w:val="20"/>
               </w:rPr>
-              <w:t>(p</w:t>
-            </w:r>
-            <w:r>
-              <w:rPr>
-                <w:sz w:val="20"/>
-                <w:szCs w:val="20"/>
-              </w:rPr>
-              <w:t>ercentage of landscape of class</w:t>
-            </w:r>
-            <w:r>
-              <w:rPr>
-                <w:sz w:val="20"/>
-                <w:szCs w:val="20"/>
-              </w:rPr>
-              <w:t xml:space="preserve">): </w:t>
-            </w:r>
-            <w:proofErr w:type="spellStart"/>
-            <w:r>
-              <w:rPr>
-                <w:sz w:val="20"/>
-                <w:szCs w:val="20"/>
-              </w:rPr>
-              <w:t>lsm_c_pland</w:t>
-            </w:r>
-            <w:proofErr w:type="spellEnd"/>
+              <w:t>(percentage of landscape of class): lsm_c_pland</w:t>
+            </w:r>
           </w:p>
         </w:tc>
         <w:tc>
@@ -2887,7 +2620,7 @@
 </file>
 
 <file path=word/styles.xml><?xml version="1.0" encoding="utf-8"?>
-<w:styles xmlns:mc="http://schemas.openxmlformats.org/markup-compatibility/2006" xmlns:r="http://schemas.openxmlformats.org/officeDocument/2006/relationships" xmlns:w="http://schemas.openxmlformats.org/wordprocessingml/2006/main" xmlns:w14="http://schemas.microsoft.com/office/word/2010/wordml" xmlns:w15="http://schemas.microsoft.com/office/word/2012/wordml" xmlns:w16cex="http://schemas.microsoft.com/office/word/2018/wordml/cex" xmlns:w16cid="http://schemas.microsoft.com/office/word/2016/wordml/cid" xmlns:w16="http://schemas.microsoft.com/office/word/2018/wordml" xmlns:w16se="http://schemas.microsoft.com/office/word/2015/wordml/symex" mc:Ignorable="w14 w15 w16se w16cid w16 w16cex">
+<w:styles xmlns:mc="http://schemas.openxmlformats.org/markup-compatibility/2006" xmlns:r="http://schemas.openxmlformats.org/officeDocument/2006/relationships" xmlns:w="http://schemas.openxmlformats.org/wordprocessingml/2006/main" xmlns:w14="http://schemas.microsoft.com/office/word/2010/wordml" xmlns:w15="http://schemas.microsoft.com/office/word/2012/wordml" xmlns:w16cex="http://schemas.microsoft.com/office/word/2018/wordml/cex" xmlns:w16cid="http://schemas.microsoft.com/office/word/2016/wordml/cid" xmlns:w16="http://schemas.microsoft.com/office/word/2018/wordml" xmlns:w16sdtdh="http://schemas.microsoft.com/office/word/2020/wordml/sdtdatahash" xmlns:w16se="http://schemas.microsoft.com/office/word/2015/wordml/symex" mc:Ignorable="w14 w15 w16se w16cid w16 w16cex w16sdtdh">
   <w:docDefaults>
     <w:rPrDefault>
       <w:rPr>
@@ -3287,6 +3020,7 @@
   <w:style w:type="character" w:default="1" w:styleId="DefaultParagraphFont">
     <w:name w:val="Default Paragraph Font"/>
     <w:uiPriority w:val="1"/>
+    <w:semiHidden/>
     <w:unhideWhenUsed/>
   </w:style>
   <w:style w:type="table" w:default="1" w:styleId="TableNormal">
